--- a/Level 3 Assignment - Images.docx
+++ b/Level 3 Assignment - Images.docx
@@ -768,9 +768,9 @@
           <w:noProof/>
         </w:rPr>
         <w:drawing>
-          <wp:inline distT="0" distB="0" distL="0" distR="0" wp14:anchorId="318CFB6B" wp14:editId="5EE454AE">
-            <wp:extent cx="5619750" cy="2009775"/>
-            <wp:effectExtent l="0" t="0" r="0" b="9525"/>
+          <wp:inline distT="0" distB="0" distL="0" distR="0" wp14:anchorId="318CFB6B" wp14:editId="66D623BD">
+            <wp:extent cx="5618421" cy="2859206"/>
+            <wp:effectExtent l="0" t="0" r="1905" b="0"/>
             <wp:docPr id="7" name="Picture 7"/>
             <wp:cNvGraphicFramePr>
               <a:graphicFrameLocks xmlns:a="http://schemas.openxmlformats.org/drawingml/2006/main" noChangeAspect="1"/>
@@ -800,7 +800,7 @@
                   <pic:spPr bwMode="auto">
                     <a:xfrm>
                       <a:off x="0" y="0"/>
-                      <a:ext cx="5661705" cy="2024779"/>
+                      <a:ext cx="5677513" cy="2889278"/>
                     </a:xfrm>
                     <a:prstGeom prst="rect">
                       <a:avLst/>
@@ -837,6 +837,7 @@
         <w:rPr>
           <w:noProof/>
         </w:rPr>
+        <w:lastRenderedPageBreak/>
         <w:drawing>
           <wp:inline distT="0" distB="0" distL="0" distR="0" wp14:anchorId="3565C7A0" wp14:editId="112F7082">
             <wp:extent cx="5600700" cy="1838325"/>
@@ -1124,6 +1125,7 @@
           <w:sz w:val="28"/>
           <w:szCs w:val="28"/>
         </w:rPr>
+        <w:lastRenderedPageBreak/>
         <w:drawing>
           <wp:inline distT="0" distB="0" distL="0" distR="0" wp14:anchorId="68EBF67A" wp14:editId="43BFBA6B">
             <wp:extent cx="5810250" cy="3047675"/>
@@ -1216,7 +1218,6 @@
           <w:sz w:val="28"/>
           <w:szCs w:val="28"/>
         </w:rPr>
-        <w:lastRenderedPageBreak/>
         <w:drawing>
           <wp:inline distT="0" distB="0" distL="0" distR="0" wp14:anchorId="7417FF23" wp14:editId="0F605F1B">
             <wp:extent cx="5734050" cy="3362325"/>
@@ -1321,6 +1322,7 @@
         <w:rPr>
           <w:noProof/>
         </w:rPr>
+        <w:lastRenderedPageBreak/>
         <w:drawing>
           <wp:inline distT="0" distB="0" distL="0" distR="0" wp14:anchorId="17A9F8C9" wp14:editId="16F4C8EF">
             <wp:extent cx="5753100" cy="3943283"/>
@@ -1370,13 +1372,17 @@
           </wp:inline>
         </w:drawing>
       </w:r>
+      <w:proofErr w:type="spellStart"/>
+      <w:r>
+        <w:t>gi</w:t>
+      </w:r>
+      <w:proofErr w:type="spellEnd"/>
     </w:p>
     <w:p>
       <w:r>
         <w:rPr>
           <w:noProof/>
         </w:rPr>
-        <w:lastRenderedPageBreak/>
         <w:drawing>
           <wp:inline distT="0" distB="0" distL="0" distR="0" wp14:anchorId="28C8505D" wp14:editId="1432703A">
             <wp:extent cx="5791200" cy="3076311"/>
@@ -1482,6 +1488,15 @@
           <w:sz w:val="28"/>
           <w:szCs w:val="28"/>
         </w:rPr>
+        <w:lastRenderedPageBreak/>
+        <w:t>-</w:t>
+      </w:r>
+      <w:r>
+        <w:rPr>
+          <w:noProof/>
+          <w:sz w:val="28"/>
+          <w:szCs w:val="28"/>
+        </w:rPr>
         <w:drawing>
           <wp:inline distT="0" distB="0" distL="0" distR="0" wp14:anchorId="34F5743D" wp14:editId="62B52302">
             <wp:extent cx="5724525" cy="4162031"/>
@@ -1578,6 +1593,7 @@
           <w:sz w:val="28"/>
           <w:szCs w:val="28"/>
         </w:rPr>
+        <w:lastRenderedPageBreak/>
         <w:drawing>
           <wp:inline distT="0" distB="0" distL="0" distR="0" wp14:anchorId="589451E6" wp14:editId="1C8A29A1">
             <wp:extent cx="5657850" cy="3999865"/>
@@ -1713,51 +1729,51 @@
           <w:sz w:val="28"/>
           <w:szCs w:val="28"/>
         </w:rPr>
+        <w:t>Ass-1</w:t>
+      </w:r>
+      <w:r>
+        <w:rPr>
+          <w:sz w:val="28"/>
+          <w:szCs w:val="28"/>
+        </w:rPr>
+        <w:t xml:space="preserve"> </w:t>
+      </w:r>
+      <w:r>
+        <w:rPr>
+          <w:sz w:val="28"/>
+          <w:szCs w:val="28"/>
+        </w:rPr>
+        <w:t xml:space="preserve">git </w:t>
+      </w:r>
+      <w:r>
+        <w:rPr>
+          <w:sz w:val="28"/>
+          <w:szCs w:val="28"/>
+        </w:rPr>
+        <w:t>branch</w:t>
+      </w:r>
+      <w:r>
+        <w:rPr>
+          <w:sz w:val="28"/>
+          <w:szCs w:val="28"/>
+        </w:rPr>
+        <w:t xml:space="preserve"> on remote repo</w:t>
+      </w:r>
+    </w:p>
+    <w:p>
+      <w:pPr>
+        <w:rPr>
+          <w:sz w:val="28"/>
+          <w:szCs w:val="28"/>
+        </w:rPr>
+      </w:pPr>
+      <w:r>
+        <w:rPr>
+          <w:noProof/>
+          <w:sz w:val="28"/>
+          <w:szCs w:val="28"/>
+        </w:rPr>
         <w:lastRenderedPageBreak/>
-        <w:t>Ass-1</w:t>
-      </w:r>
-      <w:r>
-        <w:rPr>
-          <w:sz w:val="28"/>
-          <w:szCs w:val="28"/>
-        </w:rPr>
-        <w:t xml:space="preserve"> </w:t>
-      </w:r>
-      <w:r>
-        <w:rPr>
-          <w:sz w:val="28"/>
-          <w:szCs w:val="28"/>
-        </w:rPr>
-        <w:t xml:space="preserve">git </w:t>
-      </w:r>
-      <w:r>
-        <w:rPr>
-          <w:sz w:val="28"/>
-          <w:szCs w:val="28"/>
-        </w:rPr>
-        <w:t>branch</w:t>
-      </w:r>
-      <w:r>
-        <w:rPr>
-          <w:sz w:val="28"/>
-          <w:szCs w:val="28"/>
-        </w:rPr>
-        <w:t xml:space="preserve"> on remote repo</w:t>
-      </w:r>
-    </w:p>
-    <w:p>
-      <w:pPr>
-        <w:rPr>
-          <w:sz w:val="28"/>
-          <w:szCs w:val="28"/>
-        </w:rPr>
-      </w:pPr>
-      <w:r>
-        <w:rPr>
-          <w:noProof/>
-          <w:sz w:val="28"/>
-          <w:szCs w:val="28"/>
-        </w:rPr>
         <w:drawing>
           <wp:inline distT="0" distB="0" distL="0" distR="0" wp14:anchorId="6FC21697" wp14:editId="5A8603E5">
             <wp:extent cx="5934075" cy="3190875"/>
@@ -1957,23 +1973,23 @@
           <w:sz w:val="28"/>
           <w:szCs w:val="28"/>
         </w:rPr>
+        <w:t>b). bring changes made in Ass-1 into main branch</w:t>
+      </w:r>
+    </w:p>
+    <w:p>
+      <w:pPr>
+        <w:rPr>
+          <w:sz w:val="28"/>
+          <w:szCs w:val="28"/>
+        </w:rPr>
+      </w:pPr>
+      <w:r>
+        <w:rPr>
+          <w:noProof/>
+          <w:sz w:val="28"/>
+          <w:szCs w:val="28"/>
+        </w:rPr>
         <w:lastRenderedPageBreak/>
-        <w:t>b). bring changes made in Ass-1 into main branch</w:t>
-      </w:r>
-    </w:p>
-    <w:p>
-      <w:pPr>
-        <w:rPr>
-          <w:sz w:val="28"/>
-          <w:szCs w:val="28"/>
-        </w:rPr>
-      </w:pPr>
-      <w:r>
-        <w:rPr>
-          <w:noProof/>
-          <w:sz w:val="28"/>
-          <w:szCs w:val="28"/>
-        </w:rPr>
         <w:drawing>
           <wp:inline distT="0" distB="0" distL="0" distR="0" wp14:anchorId="71D203E2" wp14:editId="07CD30B7">
             <wp:extent cx="5932170" cy="3762375"/>
@@ -2114,32 +2130,32 @@
           <w:sz w:val="28"/>
           <w:szCs w:val="28"/>
         </w:rPr>
+        <w:t xml:space="preserve">d). your pull </w:t>
+      </w:r>
+      <w:proofErr w:type="gramStart"/>
+      <w:r>
+        <w:rPr>
+          <w:sz w:val="28"/>
+          <w:szCs w:val="28"/>
+        </w:rPr>
+        <w:t>request</w:t>
+      </w:r>
+      <w:proofErr w:type="gramEnd"/>
+    </w:p>
+    <w:p>
+      <w:pPr>
+        <w:rPr>
+          <w:sz w:val="28"/>
+          <w:szCs w:val="28"/>
+        </w:rPr>
+      </w:pPr>
+      <w:r>
+        <w:rPr>
+          <w:noProof/>
+          <w:sz w:val="28"/>
+          <w:szCs w:val="28"/>
+        </w:rPr>
         <w:lastRenderedPageBreak/>
-        <w:t xml:space="preserve">d). your pull </w:t>
-      </w:r>
-      <w:proofErr w:type="gramStart"/>
-      <w:r>
-        <w:rPr>
-          <w:sz w:val="28"/>
-          <w:szCs w:val="28"/>
-        </w:rPr>
-        <w:t>request</w:t>
-      </w:r>
-      <w:proofErr w:type="gramEnd"/>
-    </w:p>
-    <w:p>
-      <w:pPr>
-        <w:rPr>
-          <w:sz w:val="28"/>
-          <w:szCs w:val="28"/>
-        </w:rPr>
-      </w:pPr>
-      <w:r>
-        <w:rPr>
-          <w:noProof/>
-          <w:sz w:val="28"/>
-          <w:szCs w:val="28"/>
-        </w:rPr>
         <w:drawing>
           <wp:inline distT="0" distB="0" distL="0" distR="0" wp14:anchorId="76AFA5AC" wp14:editId="16C199A8">
             <wp:extent cx="5876076" cy="2876550"/>
@@ -2398,23 +2414,23 @@
           <w:sz w:val="28"/>
           <w:szCs w:val="28"/>
         </w:rPr>
+        <w:t>b). click confirm merge</w:t>
+      </w:r>
+    </w:p>
+    <w:p>
+      <w:pPr>
+        <w:rPr>
+          <w:sz w:val="28"/>
+          <w:szCs w:val="28"/>
+        </w:rPr>
+      </w:pPr>
+      <w:r>
+        <w:rPr>
+          <w:noProof/>
+          <w:sz w:val="28"/>
+          <w:szCs w:val="28"/>
+        </w:rPr>
         <w:lastRenderedPageBreak/>
-        <w:t>b). click confirm merge</w:t>
-      </w:r>
-    </w:p>
-    <w:p>
-      <w:pPr>
-        <w:rPr>
-          <w:sz w:val="28"/>
-          <w:szCs w:val="28"/>
-        </w:rPr>
-      </w:pPr>
-      <w:r>
-        <w:rPr>
-          <w:noProof/>
-          <w:sz w:val="28"/>
-          <w:szCs w:val="28"/>
-        </w:rPr>
         <w:drawing>
           <wp:inline distT="0" distB="0" distL="0" distR="0" wp14:anchorId="59B7CC2D" wp14:editId="13876911">
             <wp:extent cx="6000750" cy="2466760"/>
@@ -2752,46 +2768,46 @@
           <w:sz w:val="28"/>
           <w:szCs w:val="28"/>
         </w:rPr>
+        <w:t xml:space="preserve">3). </w:t>
+      </w:r>
+      <w:r>
+        <w:rPr>
+          <w:b/>
+          <w:bCs/>
+          <w:sz w:val="28"/>
+          <w:szCs w:val="28"/>
+        </w:rPr>
+        <w:t>git pull</w:t>
+      </w:r>
+      <w:r>
+        <w:rPr>
+          <w:sz w:val="28"/>
+          <w:szCs w:val="28"/>
+        </w:rPr>
+        <w:t xml:space="preserve"> to</w:t>
+      </w:r>
+      <w:r>
+        <w:rPr>
+          <w:sz w:val="28"/>
+          <w:szCs w:val="28"/>
+        </w:rPr>
+        <w:t xml:space="preserve"> bring in all the changes on repo</w:t>
+      </w:r>
+    </w:p>
+    <w:p>
+      <w:pPr>
+        <w:rPr>
+          <w:sz w:val="28"/>
+          <w:szCs w:val="28"/>
+        </w:rPr>
+      </w:pPr>
+      <w:r>
+        <w:rPr>
+          <w:noProof/>
+          <w:sz w:val="28"/>
+          <w:szCs w:val="28"/>
+        </w:rPr>
         <w:lastRenderedPageBreak/>
-        <w:t xml:space="preserve">3). </w:t>
-      </w:r>
-      <w:r>
-        <w:rPr>
-          <w:b/>
-          <w:bCs/>
-          <w:sz w:val="28"/>
-          <w:szCs w:val="28"/>
-        </w:rPr>
-        <w:t>git pull</w:t>
-      </w:r>
-      <w:r>
-        <w:rPr>
-          <w:sz w:val="28"/>
-          <w:szCs w:val="28"/>
-        </w:rPr>
-        <w:t xml:space="preserve"> to</w:t>
-      </w:r>
-      <w:r>
-        <w:rPr>
-          <w:sz w:val="28"/>
-          <w:szCs w:val="28"/>
-        </w:rPr>
-        <w:t xml:space="preserve"> bring in all the changes on repo</w:t>
-      </w:r>
-    </w:p>
-    <w:p>
-      <w:pPr>
-        <w:rPr>
-          <w:sz w:val="28"/>
-          <w:szCs w:val="28"/>
-        </w:rPr>
-      </w:pPr>
-      <w:r>
-        <w:rPr>
-          <w:noProof/>
-          <w:sz w:val="28"/>
-          <w:szCs w:val="28"/>
-        </w:rPr>
         <w:drawing>
           <wp:inline distT="0" distB="0" distL="0" distR="0" wp14:anchorId="28BD4D6D" wp14:editId="493D6A08">
             <wp:extent cx="5714467" cy="2971800"/>
@@ -2939,62 +2955,62 @@
           <w:sz w:val="28"/>
           <w:szCs w:val="28"/>
         </w:rPr>
+        <w:t>3.2.</w:t>
+      </w:r>
+      <w:r>
+        <w:rPr>
+          <w:b/>
+          <w:bCs/>
+          <w:color w:val="FF0000"/>
+          <w:sz w:val="28"/>
+          <w:szCs w:val="28"/>
+        </w:rPr>
+        <w:t>1</w:t>
+      </w:r>
+      <w:r>
+        <w:rPr>
+          <w:b/>
+          <w:bCs/>
+          <w:color w:val="FF0000"/>
+          <w:sz w:val="28"/>
+          <w:szCs w:val="28"/>
+        </w:rPr>
+        <w:t>3</w:t>
+      </w:r>
+      <w:r>
+        <w:rPr>
+          <w:b/>
+          <w:bCs/>
+          <w:color w:val="FF0000"/>
+          <w:sz w:val="28"/>
+          <w:szCs w:val="28"/>
+        </w:rPr>
+        <w:t xml:space="preserve">      </w:t>
+      </w:r>
+      <w:r>
+        <w:rPr>
+          <w:b/>
+          <w:bCs/>
+          <w:color w:val="FF0000"/>
+          <w:sz w:val="28"/>
+          <w:szCs w:val="28"/>
+        </w:rPr>
+        <w:t>Now create a new branch called "Ass-2". from master</w:t>
+      </w:r>
+    </w:p>
+    <w:p>
+      <w:pPr>
+        <w:rPr>
+          <w:sz w:val="28"/>
+          <w:szCs w:val="28"/>
+        </w:rPr>
+      </w:pPr>
+      <w:r>
+        <w:rPr>
+          <w:sz w:val="28"/>
+          <w:szCs w:val="28"/>
+        </w:rPr>
         <w:lastRenderedPageBreak/>
-        <w:t>3.2.</w:t>
-      </w:r>
-      <w:r>
-        <w:rPr>
-          <w:b/>
-          <w:bCs/>
-          <w:color w:val="FF0000"/>
-          <w:sz w:val="28"/>
-          <w:szCs w:val="28"/>
-        </w:rPr>
-        <w:t>1</w:t>
-      </w:r>
-      <w:r>
-        <w:rPr>
-          <w:b/>
-          <w:bCs/>
-          <w:color w:val="FF0000"/>
-          <w:sz w:val="28"/>
-          <w:szCs w:val="28"/>
-        </w:rPr>
-        <w:t>3</w:t>
-      </w:r>
-      <w:r>
-        <w:rPr>
-          <w:b/>
-          <w:bCs/>
-          <w:color w:val="FF0000"/>
-          <w:sz w:val="28"/>
-          <w:szCs w:val="28"/>
-        </w:rPr>
-        <w:t xml:space="preserve">      </w:t>
-      </w:r>
-      <w:r>
-        <w:rPr>
-          <w:b/>
-          <w:bCs/>
-          <w:color w:val="FF0000"/>
-          <w:sz w:val="28"/>
-          <w:szCs w:val="28"/>
-        </w:rPr>
-        <w:t>Now create a new branch called "Ass-2". from master</w:t>
-      </w:r>
-    </w:p>
-    <w:p>
-      <w:pPr>
-        <w:rPr>
-          <w:sz w:val="28"/>
-          <w:szCs w:val="28"/>
-        </w:rPr>
-      </w:pPr>
-      <w:r>
-        <w:rPr>
-          <w:sz w:val="28"/>
-          <w:szCs w:val="28"/>
-        </w:rPr>
         <w:t>a).</w:t>
       </w:r>
       <w:r>
@@ -3294,62 +3310,62 @@
           <w:sz w:val="28"/>
           <w:szCs w:val="28"/>
         </w:rPr>
+        <w:t>3.2.</w:t>
+      </w:r>
+      <w:r>
+        <w:rPr>
+          <w:b/>
+          <w:bCs/>
+          <w:color w:val="FF0000"/>
+          <w:sz w:val="28"/>
+          <w:szCs w:val="28"/>
+        </w:rPr>
+        <w:t>1</w:t>
+      </w:r>
+      <w:r>
+        <w:rPr>
+          <w:b/>
+          <w:bCs/>
+          <w:color w:val="FF0000"/>
+          <w:sz w:val="28"/>
+          <w:szCs w:val="28"/>
+        </w:rPr>
+        <w:t>5</w:t>
+      </w:r>
+      <w:r>
+        <w:rPr>
+          <w:b/>
+          <w:bCs/>
+          <w:color w:val="FF0000"/>
+          <w:sz w:val="28"/>
+          <w:szCs w:val="28"/>
+        </w:rPr>
+        <w:t xml:space="preserve">      </w:t>
+      </w:r>
+      <w:r>
+        <w:rPr>
+          <w:b/>
+          <w:bCs/>
+          <w:color w:val="FF0000"/>
+          <w:sz w:val="28"/>
+          <w:szCs w:val="28"/>
+        </w:rPr>
+        <w:t>Commit your local changes and push to your upstream repository</w:t>
+      </w:r>
+    </w:p>
+    <w:p>
+      <w:pPr>
+        <w:rPr>
+          <w:sz w:val="28"/>
+          <w:szCs w:val="28"/>
+        </w:rPr>
+      </w:pPr>
+      <w:r>
+        <w:rPr>
+          <w:sz w:val="28"/>
+          <w:szCs w:val="28"/>
+        </w:rPr>
         <w:lastRenderedPageBreak/>
-        <w:t>3.2.</w:t>
-      </w:r>
-      <w:r>
-        <w:rPr>
-          <w:b/>
-          <w:bCs/>
-          <w:color w:val="FF0000"/>
-          <w:sz w:val="28"/>
-          <w:szCs w:val="28"/>
-        </w:rPr>
-        <w:t>1</w:t>
-      </w:r>
-      <w:r>
-        <w:rPr>
-          <w:b/>
-          <w:bCs/>
-          <w:color w:val="FF0000"/>
-          <w:sz w:val="28"/>
-          <w:szCs w:val="28"/>
-        </w:rPr>
-        <w:t>5</w:t>
-      </w:r>
-      <w:r>
-        <w:rPr>
-          <w:b/>
-          <w:bCs/>
-          <w:color w:val="FF0000"/>
-          <w:sz w:val="28"/>
-          <w:szCs w:val="28"/>
-        </w:rPr>
-        <w:t xml:space="preserve">      </w:t>
-      </w:r>
-      <w:r>
-        <w:rPr>
-          <w:b/>
-          <w:bCs/>
-          <w:color w:val="FF0000"/>
-          <w:sz w:val="28"/>
-          <w:szCs w:val="28"/>
-        </w:rPr>
-        <w:t>Commit your local changes and push to your upstream repository</w:t>
-      </w:r>
-    </w:p>
-    <w:p>
-      <w:pPr>
-        <w:rPr>
-          <w:sz w:val="28"/>
-          <w:szCs w:val="28"/>
-        </w:rPr>
-      </w:pPr>
-      <w:r>
-        <w:rPr>
-          <w:sz w:val="28"/>
-          <w:szCs w:val="28"/>
-        </w:rPr>
         <w:t>a). Commit your local changes</w:t>
       </w:r>
     </w:p>
@@ -3548,23 +3564,23 @@
           <w:sz w:val="28"/>
           <w:szCs w:val="28"/>
         </w:rPr>
+        <w:t>c). Check your GitHub</w:t>
+      </w:r>
+    </w:p>
+    <w:p>
+      <w:pPr>
+        <w:rPr>
+          <w:sz w:val="28"/>
+          <w:szCs w:val="28"/>
+        </w:rPr>
+      </w:pPr>
+      <w:r>
+        <w:rPr>
+          <w:noProof/>
+          <w:sz w:val="28"/>
+          <w:szCs w:val="28"/>
+        </w:rPr>
         <w:lastRenderedPageBreak/>
-        <w:t>c). Check your GitHub</w:t>
-      </w:r>
-    </w:p>
-    <w:p>
-      <w:pPr>
-        <w:rPr>
-          <w:sz w:val="28"/>
-          <w:szCs w:val="28"/>
-        </w:rPr>
-      </w:pPr>
-      <w:r>
-        <w:rPr>
-          <w:noProof/>
-          <w:sz w:val="28"/>
-          <w:szCs w:val="28"/>
-        </w:rPr>
         <w:drawing>
           <wp:inline distT="0" distB="0" distL="0" distR="0" wp14:anchorId="3153ACB0" wp14:editId="6E5EF5E0">
             <wp:extent cx="5933440" cy="2905125"/>
@@ -3837,53 +3853,53 @@
           <w:sz w:val="28"/>
           <w:szCs w:val="28"/>
         </w:rPr>
+        <w:t>3.2.1</w:t>
+      </w:r>
+      <w:r>
+        <w:rPr>
+          <w:b/>
+          <w:bCs/>
+          <w:color w:val="FF0000"/>
+          <w:sz w:val="28"/>
+          <w:szCs w:val="28"/>
+        </w:rPr>
+        <w:t>8</w:t>
+      </w:r>
+      <w:r>
+        <w:rPr>
+          <w:b/>
+          <w:bCs/>
+          <w:color w:val="FF0000"/>
+          <w:sz w:val="28"/>
+          <w:szCs w:val="28"/>
+        </w:rPr>
+        <w:t xml:space="preserve">      </w:t>
+      </w:r>
+      <w:r>
+        <w:rPr>
+          <w:b/>
+          <w:bCs/>
+          <w:color w:val="FF0000"/>
+          <w:sz w:val="28"/>
+          <w:szCs w:val="28"/>
+        </w:rPr>
+        <w:t>Merge your PR to master</w:t>
+      </w:r>
+    </w:p>
+    <w:p>
+      <w:pPr>
+        <w:rPr>
+          <w:sz w:val="28"/>
+          <w:szCs w:val="28"/>
+        </w:rPr>
+      </w:pPr>
+      <w:r>
+        <w:rPr>
+          <w:noProof/>
+          <w:sz w:val="28"/>
+          <w:szCs w:val="28"/>
+        </w:rPr>
         <w:lastRenderedPageBreak/>
-        <w:t>3.2.1</w:t>
-      </w:r>
-      <w:r>
-        <w:rPr>
-          <w:b/>
-          <w:bCs/>
-          <w:color w:val="FF0000"/>
-          <w:sz w:val="28"/>
-          <w:szCs w:val="28"/>
-        </w:rPr>
-        <w:t>8</w:t>
-      </w:r>
-      <w:r>
-        <w:rPr>
-          <w:b/>
-          <w:bCs/>
-          <w:color w:val="FF0000"/>
-          <w:sz w:val="28"/>
-          <w:szCs w:val="28"/>
-        </w:rPr>
-        <w:t xml:space="preserve">      </w:t>
-      </w:r>
-      <w:r>
-        <w:rPr>
-          <w:b/>
-          <w:bCs/>
-          <w:color w:val="FF0000"/>
-          <w:sz w:val="28"/>
-          <w:szCs w:val="28"/>
-        </w:rPr>
-        <w:t>Merge your PR to master</w:t>
-      </w:r>
-    </w:p>
-    <w:p>
-      <w:pPr>
-        <w:rPr>
-          <w:sz w:val="28"/>
-          <w:szCs w:val="28"/>
-        </w:rPr>
-      </w:pPr>
-      <w:r>
-        <w:rPr>
-          <w:noProof/>
-          <w:sz w:val="28"/>
-          <w:szCs w:val="28"/>
-        </w:rPr>
         <w:drawing>
           <wp:inline distT="0" distB="0" distL="0" distR="0" wp14:anchorId="2CA34D32" wp14:editId="124CE016">
             <wp:extent cx="6000750" cy="3448050"/>
